--- a/GitDersNotları.docx.docx
+++ b/GitDersNotları.docx.docx
@@ -4,15 +4,30 @@
   <w:body>
     <w:p>
       <w:pPr>
-        <w:pStyle w:val="Balk1"/>
+        <w:rPr>
+          <w:b/>
+        </w:rPr>
       </w:pPr>
       <w:r>
+        <w:rPr>
+          <w:b/>
+        </w:rPr>
         <w:t>Git Dersi Çalışmaları</w:t>
       </w:r>
     </w:p>
     <w:p>
       <w:r>
         <w:t>Belgemin ilk paragrafı</w:t>
+      </w:r>
+    </w:p>
+    <w:p>
+      <w:r>
+        <w:t>İkinci paragrafı</w:t>
+      </w:r>
+    </w:p>
+    <w:p>
+      <w:r>
+        <w:t>Üçüncü paragrafı</w:t>
       </w:r>
     </w:p>
     <w:sectPr>

--- a/GitDersNotları.docx.docx
+++ b/GitDersNotları.docx.docx
@@ -16,18 +16,147 @@
       </w:r>
     </w:p>
     <w:p>
-      <w:r>
+      <w:pPr>
+        <w:ind w:firstLine="708"/>
+        <w:rPr>
+          <w:b/>
+        </w:rPr>
+      </w:pPr>
+      <w:r>
+        <w:rPr>
+          <w:b/>
+        </w:rPr>
         <w:t>Belgemin ilk paragrafı</w:t>
       </w:r>
     </w:p>
     <w:p>
-      <w:r>
+      <w:pPr>
+        <w:ind w:firstLine="708"/>
+        <w:rPr>
+          <w:b/>
+        </w:rPr>
+      </w:pPr>
+      <w:r>
+        <w:rPr>
+          <w:b/>
+        </w:rPr>
         <w:t>İkinci paragrafı</w:t>
       </w:r>
     </w:p>
     <w:p>
-      <w:r>
+      <w:pPr>
+        <w:ind w:firstLine="708"/>
+        <w:rPr>
+          <w:b/>
+        </w:rPr>
+      </w:pPr>
+      <w:r>
+        <w:rPr>
+          <w:b/>
+        </w:rPr>
+        <w:t xml:space="preserve">Burası </w:t>
+      </w:r>
+      <w:proofErr w:type="gramStart"/>
+      <w:r>
+        <w:rPr>
+          <w:b/>
+        </w:rPr>
+        <w:t>hikayemin</w:t>
+      </w:r>
+      <w:proofErr w:type="gramEnd"/>
+      <w:r>
+        <w:rPr>
+          <w:b/>
+        </w:rPr>
+        <w:t xml:space="preserve"> ikinci paragrafı</w:t>
+      </w:r>
+    </w:p>
+    <w:p>
+      <w:pPr>
+        <w:ind w:firstLine="708"/>
+        <w:rPr>
+          <w:b/>
+        </w:rPr>
+      </w:pPr>
+      <w:r>
+        <w:rPr>
+          <w:b/>
+        </w:rPr>
         <w:t>Üçüncü paragrafı</w:t>
+      </w:r>
+    </w:p>
+    <w:p>
+      <w:pPr>
+        <w:ind w:firstLine="708"/>
+        <w:rPr>
+          <w:i/>
+        </w:rPr>
+      </w:pPr>
+      <w:r>
+        <w:rPr>
+          <w:i/>
+        </w:rPr>
+        <w:t>-</w:t>
+      </w:r>
+      <w:r>
+        <w:rPr>
+          <w:i/>
+        </w:rPr>
+        <w:t xml:space="preserve">Baba ve </w:t>
+      </w:r>
+      <w:proofErr w:type="spellStart"/>
+      <w:r>
+        <w:rPr>
+          <w:i/>
+        </w:rPr>
+        <w:t>oğ</w:t>
+      </w:r>
+      <w:r>
+        <w:rPr>
+          <w:i/>
+        </w:rPr>
+        <w:t>u</w:t>
+      </w:r>
+      <w:r>
+        <w:rPr>
+          <w:i/>
+        </w:rPr>
+        <w:t>lun</w:t>
+      </w:r>
+      <w:proofErr w:type="spellEnd"/>
+      <w:r>
+        <w:rPr>
+          <w:i/>
+        </w:rPr>
+        <w:t xml:space="preserve"> </w:t>
+      </w:r>
+      <w:proofErr w:type="gramStart"/>
+      <w:r>
+        <w:rPr>
+          <w:i/>
+        </w:rPr>
+        <w:t>hikayesi</w:t>
+      </w:r>
+      <w:proofErr w:type="gramEnd"/>
+      <w:r>
+        <w:rPr>
+          <w:i/>
+        </w:rPr>
+        <w:t xml:space="preserve">. Burada bize verilen görev </w:t>
+      </w:r>
+      <w:proofErr w:type="gramStart"/>
+      <w:r>
+        <w:rPr>
+          <w:i/>
+        </w:rPr>
+        <w:t>hikayenin</w:t>
+      </w:r>
+      <w:proofErr w:type="gramEnd"/>
+      <w:r>
+        <w:rPr>
+          <w:i/>
+        </w:rPr>
+        <w:t xml:space="preserve"> bu kısmını tamamlamak.</w:t>
       </w:r>
     </w:p>
     <w:sectPr>
@@ -38,6 +167,126 @@
     </w:sectPr>
   </w:body>
 </w:document>
+</file>
+
+<file path=word/numbering.xml><?xml version="1.0" encoding="utf-8"?>
+<w:numbering xmlns:ve="http://schemas.openxmlformats.org/markup-compatibility/2006" xmlns:o="urn:schemas-microsoft-com:office:office" xmlns:r="http://schemas.openxmlformats.org/officeDocument/2006/relationships" xmlns:m="http://schemas.openxmlformats.org/officeDocument/2006/math" xmlns:v="urn:schemas-microsoft-com:vml" xmlns:wp="http://schemas.openxmlformats.org/drawingml/2006/wordprocessingDrawing" xmlns:w10="urn:schemas-microsoft-com:office:word" xmlns:w="http://schemas.openxmlformats.org/wordprocessingml/2006/main" xmlns:wne="http://schemas.microsoft.com/office/word/2006/wordml">
+  <w:abstractNum w:abstractNumId="0">
+    <w:nsid w:val="3A516932"/>
+    <w:multiLevelType w:val="hybridMultilevel"/>
+    <w:tmpl w:val="D8FCE8B4"/>
+    <w:lvl w:ilvl="0" w:tplc="7B3C4718">
+      <w:numFmt w:val="bullet"/>
+      <w:lvlText w:val="-"/>
+      <w:lvlJc w:val="left"/>
+      <w:pPr>
+        <w:ind w:left="1068" w:hanging="360"/>
+      </w:pPr>
+      <w:rPr>
+        <w:rFonts w:ascii="Calibri" w:eastAsiaTheme="minorHAnsi" w:hAnsi="Calibri" w:cs="Calibri" w:hint="default"/>
+      </w:rPr>
+    </w:lvl>
+    <w:lvl w:ilvl="1" w:tplc="041F0003" w:tentative="1">
+      <w:start w:val="1"/>
+      <w:numFmt w:val="bullet"/>
+      <w:lvlText w:val="o"/>
+      <w:lvlJc w:val="left"/>
+      <w:pPr>
+        <w:ind w:left="1788" w:hanging="360"/>
+      </w:pPr>
+      <w:rPr>
+        <w:rFonts w:ascii="Courier New" w:hAnsi="Courier New" w:cs="Courier New" w:hint="default"/>
+      </w:rPr>
+    </w:lvl>
+    <w:lvl w:ilvl="2" w:tplc="041F0005" w:tentative="1">
+      <w:start w:val="1"/>
+      <w:numFmt w:val="bullet"/>
+      <w:lvlText w:val=""/>
+      <w:lvlJc w:val="left"/>
+      <w:pPr>
+        <w:ind w:left="2508" w:hanging="360"/>
+      </w:pPr>
+      <w:rPr>
+        <w:rFonts w:ascii="Wingdings" w:hAnsi="Wingdings" w:hint="default"/>
+      </w:rPr>
+    </w:lvl>
+    <w:lvl w:ilvl="3" w:tplc="041F0001" w:tentative="1">
+      <w:start w:val="1"/>
+      <w:numFmt w:val="bullet"/>
+      <w:lvlText w:val=""/>
+      <w:lvlJc w:val="left"/>
+      <w:pPr>
+        <w:ind w:left="3228" w:hanging="360"/>
+      </w:pPr>
+      <w:rPr>
+        <w:rFonts w:ascii="Symbol" w:hAnsi="Symbol" w:hint="default"/>
+      </w:rPr>
+    </w:lvl>
+    <w:lvl w:ilvl="4" w:tplc="041F0003" w:tentative="1">
+      <w:start w:val="1"/>
+      <w:numFmt w:val="bullet"/>
+      <w:lvlText w:val="o"/>
+      <w:lvlJc w:val="left"/>
+      <w:pPr>
+        <w:ind w:left="3948" w:hanging="360"/>
+      </w:pPr>
+      <w:rPr>
+        <w:rFonts w:ascii="Courier New" w:hAnsi="Courier New" w:cs="Courier New" w:hint="default"/>
+      </w:rPr>
+    </w:lvl>
+    <w:lvl w:ilvl="5" w:tplc="041F0005" w:tentative="1">
+      <w:start w:val="1"/>
+      <w:numFmt w:val="bullet"/>
+      <w:lvlText w:val=""/>
+      <w:lvlJc w:val="left"/>
+      <w:pPr>
+        <w:ind w:left="4668" w:hanging="360"/>
+      </w:pPr>
+      <w:rPr>
+        <w:rFonts w:ascii="Wingdings" w:hAnsi="Wingdings" w:hint="default"/>
+      </w:rPr>
+    </w:lvl>
+    <w:lvl w:ilvl="6" w:tplc="041F0001" w:tentative="1">
+      <w:start w:val="1"/>
+      <w:numFmt w:val="bullet"/>
+      <w:lvlText w:val=""/>
+      <w:lvlJc w:val="left"/>
+      <w:pPr>
+        <w:ind w:left="5388" w:hanging="360"/>
+      </w:pPr>
+      <w:rPr>
+        <w:rFonts w:ascii="Symbol" w:hAnsi="Symbol" w:hint="default"/>
+      </w:rPr>
+    </w:lvl>
+    <w:lvl w:ilvl="7" w:tplc="041F0003" w:tentative="1">
+      <w:start w:val="1"/>
+      <w:numFmt w:val="bullet"/>
+      <w:lvlText w:val="o"/>
+      <w:lvlJc w:val="left"/>
+      <w:pPr>
+        <w:ind w:left="6108" w:hanging="360"/>
+      </w:pPr>
+      <w:rPr>
+        <w:rFonts w:ascii="Courier New" w:hAnsi="Courier New" w:cs="Courier New" w:hint="default"/>
+      </w:rPr>
+    </w:lvl>
+    <w:lvl w:ilvl="8" w:tplc="041F0005" w:tentative="1">
+      <w:start w:val="1"/>
+      <w:numFmt w:val="bullet"/>
+      <w:lvlText w:val=""/>
+      <w:lvlJc w:val="left"/>
+      <w:pPr>
+        <w:ind w:left="6828" w:hanging="360"/>
+      </w:pPr>
+      <w:rPr>
+        <w:rFonts w:ascii="Wingdings" w:hAnsi="Wingdings" w:hint="default"/>
+      </w:rPr>
+    </w:lvl>
+  </w:abstractNum>
+  <w:num w:numId="1">
+    <w:abstractNumId w:val="0"/>
+  </w:num>
+</w:numbering>
 </file>
 
 <file path=word/styles.xml><?xml version="1.0" encoding="utf-8"?>
@@ -267,6 +516,17 @@
       <w:szCs w:val="28"/>
     </w:rPr>
   </w:style>
+  <w:style w:type="paragraph" w:styleId="ListeParagraf">
+    <w:name w:val="List Paragraph"/>
+    <w:basedOn w:val="Normal"/>
+    <w:uiPriority w:val="34"/>
+    <w:qFormat/>
+    <w:rsid w:val="005D4E69"/>
+    <w:pPr>
+      <w:ind w:left="720"/>
+      <w:contextualSpacing/>
+    </w:pPr>
+  </w:style>
 </w:styles>
 </file>
 

--- a/GitDersNotları.docx.docx
+++ b/GitDersNotları.docx.docx
@@ -28,6 +28,19 @@
     <w:p>
       <w:r>
         <w:t>Üçüncü paragrafı</w:t>
+      </w:r>
+    </w:p>
+    <w:p>
+      <w:pPr>
+        <w:rPr>
+          <w:i/>
+        </w:rPr>
+      </w:pPr>
+      <w:r>
+        <w:rPr>
+          <w:i/>
+        </w:rPr>
+        <w:t>-Baba ve oğulun hikayesi.Burada bize verilen görev hikayenin bu kısmını tamamlamak.</w:t>
       </w:r>
     </w:p>
     <w:sectPr>

--- a/GitDersNotları.docx.docx
+++ b/GitDersNotları.docx.docx
@@ -16,23 +16,47 @@
       </w:r>
     </w:p>
     <w:p>
-      <w:r>
+      <w:pPr>
+        <w:rPr>
+          <w:b/>
+        </w:rPr>
+      </w:pPr>
+      <w:r>
+        <w:rPr>
+          <w:b/>
+        </w:rPr>
         <w:t>Belgemin ilk paragrafı</w:t>
-      </w:r>
-    </w:p>
-    <w:p>
-      <w:r>
-        <w:t>İkinci paragrafı</w:t>
-      </w:r>
-    </w:p>
-    <w:p>
-      <w:r>
-        <w:t>Üçüncü paragrafı</w:t>
       </w:r>
     </w:p>
     <w:p>
       <w:pPr>
         <w:rPr>
+          <w:b/>
+        </w:rPr>
+      </w:pPr>
+      <w:r>
+        <w:rPr>
+          <w:b/>
+        </w:rPr>
+        <w:t>İkinci paragrafı</w:t>
+      </w:r>
+    </w:p>
+    <w:p>
+      <w:pPr>
+        <w:rPr>
+          <w:b/>
+        </w:rPr>
+      </w:pPr>
+      <w:r>
+        <w:rPr>
+          <w:b/>
+        </w:rPr>
+        <w:t>Üçüncü paragrafı</w:t>
+      </w:r>
+    </w:p>
+    <w:p>
+      <w:pPr>
+        <w:rPr>
           <w:i/>
         </w:rPr>
       </w:pPr>
@@ -40,7 +64,35 @@
         <w:rPr>
           <w:i/>
         </w:rPr>
-        <w:t>-Baba ve oğulun hikayesi.Burada bize verilen görev hikayenin bu kısmını tamamlamak.</w:t>
+        <w:t xml:space="preserve">-Baba ve </w:t>
+      </w:r>
+      <w:proofErr w:type="spellStart"/>
+      <w:r>
+        <w:rPr>
+          <w:i/>
+        </w:rPr>
+        <w:t>oğulun</w:t>
+      </w:r>
+      <w:proofErr w:type="spellEnd"/>
+      <w:r>
+        <w:rPr>
+          <w:i/>
+        </w:rPr>
+        <w:t xml:space="preserve"> </w:t>
+      </w:r>
+      <w:proofErr w:type="gramStart"/>
+      <w:r>
+        <w:rPr>
+          <w:i/>
+        </w:rPr>
+        <w:t>hikayesi.Burada</w:t>
+      </w:r>
+      <w:proofErr w:type="gramEnd"/>
+      <w:r>
+        <w:rPr>
+          <w:i/>
+        </w:rPr>
+        <w:t xml:space="preserve"> bize verilen görev hikayenin bu kısmını tamamlamak.</w:t>
       </w:r>
     </w:p>
     <w:sectPr>
